--- a/Практика/UC-5 v2.docx
+++ b/Практика/UC-5 v2.docx
@@ -1,6 +1,6 @@
 
 <file path=word/document.xml><?xml version="1.0" encoding="utf-8"?>
-<w:document xmlns:wpc="http://schemas.microsoft.com/office/word/2010/wordprocessingCanvas" xmlns:mc="http://schemas.openxmlformats.org/markup-compatibility/2006" xmlns:o="urn:schemas-microsoft-com:office:office" xmlns:r="http://schemas.openxmlformats.org/officeDocument/2006/relationships" xmlns:m="http://schemas.openxmlformats.org/officeDocument/2006/math" xmlns:v="urn:schemas-microsoft-com:vml" xmlns:wp14="http://schemas.microsoft.com/office/word/2010/wordprocessingDrawing" xmlns:wp="http://schemas.openxmlformats.org/drawingml/2006/wordprocessingDrawing" xmlns:w10="urn:schemas-microsoft-com:office:word" xmlns:w="http://schemas.openxmlformats.org/wordprocessingml/2006/main" xmlns:w14="http://schemas.microsoft.com/office/word/2010/wordml" xmlns:w15="http://schemas.microsoft.com/office/word/2012/wordml" xmlns:wpg="http://schemas.microsoft.com/office/word/2010/wordprocessingGroup" xmlns:wpi="http://schemas.microsoft.com/office/word/2010/wordprocessingInk" xmlns:wne="http://schemas.microsoft.com/office/word/2006/wordml" xmlns:wps="http://schemas.microsoft.com/office/word/2010/wordprocessingShape" mc:Ignorable="w14 w15 wp14">
+<w:document xmlns:wpc="http://schemas.microsoft.com/office/word/2010/wordprocessingCanvas" xmlns:cx="http://schemas.microsoft.com/office/drawing/2014/chartex" xmlns:cx1="http://schemas.microsoft.com/office/drawing/2015/9/8/chartex" xmlns:cx2="http://schemas.microsoft.com/office/drawing/2015/10/21/chartex" xmlns:cx3="http://schemas.microsoft.com/office/drawing/2016/5/9/chartex" xmlns:cx4="http://schemas.microsoft.com/office/drawing/2016/5/10/chartex" xmlns:cx5="http://schemas.microsoft.com/office/drawing/2016/5/11/chartex" xmlns:cx6="http://schemas.microsoft.com/office/drawing/2016/5/12/chartex" xmlns:cx7="http://schemas.microsoft.com/office/drawing/2016/5/13/chartex" xmlns:cx8="http://schemas.microsoft.com/office/drawing/2016/5/14/chartex" xmlns:mc="http://schemas.openxmlformats.org/markup-compatibility/2006" xmlns:aink="http://schemas.microsoft.com/office/drawing/2016/ink" xmlns:am3d="http://schemas.microsoft.com/office/drawing/2017/model3d" xmlns:o="urn:schemas-microsoft-com:office:office" xmlns:r="http://schemas.openxmlformats.org/officeDocument/2006/relationships" xmlns:m="http://schemas.openxmlformats.org/officeDocument/2006/math" xmlns:v="urn:schemas-microsoft-com:vml" xmlns:wp14="http://schemas.microsoft.com/office/word/2010/wordprocessingDrawing" xmlns:wp="http://schemas.openxmlformats.org/drawingml/2006/wordprocessingDrawing" xmlns:w10="urn:schemas-microsoft-com:office:word" xmlns:w="http://schemas.openxmlformats.org/wordprocessingml/2006/main" xmlns:w14="http://schemas.microsoft.com/office/word/2010/wordml" xmlns:w15="http://schemas.microsoft.com/office/word/2012/wordml" xmlns:w16cid="http://schemas.microsoft.com/office/word/2016/wordml/cid" xmlns:w16se="http://schemas.microsoft.com/office/word/2015/wordml/symex" xmlns:wpg="http://schemas.microsoft.com/office/word/2010/wordprocessingGroup" xmlns:wpi="http://schemas.microsoft.com/office/word/2010/wordprocessingInk" xmlns:wne="http://schemas.microsoft.com/office/word/2006/wordml" xmlns:wps="http://schemas.microsoft.com/office/word/2010/wordprocessingShape" mc:Ignorable="w14 w15 w16se w16cid wp14">
   <w:body>
     <w:tbl>
       <w:tblPr>
@@ -296,7 +296,24 @@
                 <w:sz w:val="20"/>
                 <w:szCs w:val="20"/>
               </w:rPr>
-              <w:t>03.12.2019</w:t>
+              <w:t>0</w:t>
+            </w:r>
+            <w:r>
+              <w:rPr>
+                <w:sz w:val="20"/>
+                <w:szCs w:val="20"/>
+                <w:lang w:val="ru-RU"/>
+              </w:rPr>
+              <w:t>4</w:t>
+            </w:r>
+            <w:bookmarkStart w:id="0" w:name="_GoBack"/>
+            <w:bookmarkEnd w:id="0"/>
+            <w:r>
+              <w:rPr>
+                <w:sz w:val="20"/>
+                <w:szCs w:val="20"/>
+              </w:rPr>
+              <w:t>.12.2019</w:t>
             </w:r>
           </w:p>
         </w:tc>
@@ -902,10 +919,7 @@
               <w:widowControl w:val="0"/>
             </w:pPr>
             <w:r>
-              <w:t>3. Игрок выбирает "</w:t>
-            </w:r>
-            <w:r>
-              <w:t>Зарегистрироваться"</w:t>
+              <w:t>3. Игрок выбирает "Зарегистрироваться"</w:t>
             </w:r>
           </w:p>
           <w:p>
@@ -970,10 +984,7 @@
               </w:rPr>
             </w:pPr>
             <w:r>
-              <w:t>7. Система автоматически сохраняет игровой прогре</w:t>
-            </w:r>
-            <w:r>
-              <w:t>сс игрока</w:t>
+              <w:t>7. Система автоматически сохраняет игровой прогресс игрока</w:t>
             </w:r>
             <w:r>
               <w:rPr>
@@ -1089,10 +1100,7 @@
               <w:widowControl w:val="0"/>
             </w:pPr>
             <w:r>
-              <w:t>Игрок заполняет незаполненные</w:t>
-            </w:r>
-            <w:r>
-              <w:t xml:space="preserve"> поля</w:t>
+              <w:t>Игрок заполняет незаполненные поля</w:t>
             </w:r>
           </w:p>
           <w:p>
@@ -1607,10 +1615,7 @@
               <w:t>игроком</w:t>
             </w:r>
             <w:r>
-              <w:t xml:space="preserve"> данные </w:t>
-            </w:r>
-            <w:r>
-              <w:t>должны сохраняться при переходе фокуса с текущего поля ввода, или при добавлении новой записи в текущем поле ввода.</w:t>
+              <w:t xml:space="preserve"> данные должны сохраняться при переходе фокуса с текущего поля ввода, или при добавлении новой записи в текущем поле ввода.</w:t>
             </w:r>
           </w:p>
         </w:tc>
@@ -1632,16 +1637,7 @@
               <w:spacing w:line="335" w:lineRule="auto"/>
             </w:pPr>
             <w:r>
-              <w:rPr>
-                <w:color w:val="FF0000"/>
-              </w:rPr>
-              <w:t>Требо</w:t>
-            </w:r>
-            <w:r>
-              <w:rPr>
-                <w:color w:val="FF0000"/>
-              </w:rPr>
-              <w:t>вания по сохранности информации.</w:t>
+              <w:t>Требования к защите информации и программ</w:t>
             </w:r>
           </w:p>
         </w:tc>
@@ -1771,14 +1767,10 @@
               </w:rPr>
             </w:pPr>
             <w:r>
-              <w:rPr>
-                <w:color w:val="FF0000"/>
-              </w:rPr>
               <w:t xml:space="preserve">Требования к режимам функционирования </w:t>
             </w:r>
             <w:r>
               <w:rPr>
-                <w:color w:val="FF0000"/>
                 <w:lang w:val="ru-RU"/>
               </w:rPr>
               <w:t>игры</w:t>
@@ -1843,11 +1835,9 @@
               <w:widowControl w:val="0"/>
               <w:spacing w:line="240" w:lineRule="auto"/>
             </w:pPr>
-            <w:proofErr w:type="spellStart"/>
             <w:r>
               <w:t>Долж</w:t>
             </w:r>
-            <w:proofErr w:type="spellEnd"/>
             <w:r>
               <w:rPr>
                 <w:lang w:val="ru-RU"/>
@@ -2013,16 +2003,9 @@
             </w:pPr>
             <w:r>
               <w:rPr>
-                <w:color w:val="FF0000"/>
-              </w:rPr>
-              <w:t xml:space="preserve">Требования к режимам функционирования </w:t>
-            </w:r>
-            <w:r>
-              <w:rPr>
-                <w:color w:val="FF0000"/>
-                <w:lang w:val="ru-RU"/>
-              </w:rPr>
-              <w:t>игры</w:t>
+                <w:lang w:val="ru-RU"/>
+              </w:rPr>
+              <w:t>Требование заказчика</w:t>
             </w:r>
           </w:p>
         </w:tc>
@@ -2538,13 +2521,7 @@
               <w:rPr>
                 <w:lang w:val="ru-RU"/>
               </w:rPr>
-              <w:t xml:space="preserve">Вы успешно зарегистрировали </w:t>
-            </w:r>
-            <w:r>
-              <w:rPr>
-                <w:lang w:val="ru-RU"/>
-              </w:rPr>
-              <w:t xml:space="preserve">свою организацию, и теперь можете приступить к </w:t>
+              <w:t xml:space="preserve">Вы успешно зарегистрировали свою организацию, и теперь можете приступить к </w:t>
             </w:r>
             <w:r>
               <w:rPr>
@@ -2741,8 +2718,6 @@
               </w:rPr>
               <w:t>ОК</w:t>
             </w:r>
-            <w:bookmarkStart w:id="0" w:name="_GoBack"/>
-            <w:bookmarkEnd w:id="0"/>
             <w:r>
               <w:t>”</w:t>
             </w:r>
@@ -2803,8 +2778,8 @@
         <w:gridCol w:w="1039"/>
         <w:gridCol w:w="3969"/>
         <w:gridCol w:w="1985"/>
-        <w:gridCol w:w="4394"/>
-        <w:gridCol w:w="2758"/>
+        <w:gridCol w:w="3685"/>
+        <w:gridCol w:w="3467"/>
       </w:tblGrid>
       <w:tr>
         <w:tc>
@@ -2890,7 +2865,7 @@
         </w:tc>
         <w:tc>
           <w:tcPr>
-            <w:tcW w:w="4394" w:type="dxa"/>
+            <w:tcW w:w="3685" w:type="dxa"/>
             <w:shd w:val="clear" w:color="auto" w:fill="auto"/>
             <w:tcMar>
               <w:top w:w="100" w:type="dxa"/>
@@ -2917,7 +2892,7 @@
         </w:tc>
         <w:tc>
           <w:tcPr>
-            <w:tcW w:w="2758" w:type="dxa"/>
+            <w:tcW w:w="3467" w:type="dxa"/>
             <w:shd w:val="clear" w:color="auto" w:fill="auto"/>
             <w:tcMar>
               <w:top w:w="100" w:type="dxa"/>
@@ -3124,7 +3099,7 @@
         </w:tc>
         <w:tc>
           <w:tcPr>
-            <w:tcW w:w="4394" w:type="dxa"/>
+            <w:tcW w:w="3685" w:type="dxa"/>
             <w:shd w:val="clear" w:color="auto" w:fill="auto"/>
             <w:tcMar>
               <w:top w:w="100" w:type="dxa"/>
@@ -3178,20 +3153,56 @@
         </w:tc>
         <w:tc>
           <w:tcPr>
-            <w:tcW w:w="2758" w:type="dxa"/>
-            <w:shd w:val="clear" w:color="auto" w:fill="auto"/>
-            <w:tcMar>
-              <w:top w:w="100" w:type="dxa"/>
-              <w:left w:w="100" w:type="dxa"/>
-              <w:bottom w:w="100" w:type="dxa"/>
-              <w:right w:w="100" w:type="dxa"/>
-            </w:tcMar>
-          </w:tcPr>
-          <w:p>
-            <w:pPr>
-              <w:widowControl w:val="0"/>
-              <w:spacing w:line="240" w:lineRule="auto"/>
-            </w:pPr>
+            <w:tcW w:w="3467" w:type="dxa"/>
+            <w:shd w:val="clear" w:color="auto" w:fill="auto"/>
+            <w:tcMar>
+              <w:top w:w="100" w:type="dxa"/>
+              <w:left w:w="100" w:type="dxa"/>
+              <w:bottom w:w="100" w:type="dxa"/>
+              <w:right w:w="100" w:type="dxa"/>
+            </w:tcMar>
+          </w:tcPr>
+          <w:p>
+            <w:pPr>
+              <w:widowControl w:val="0"/>
+              <w:spacing w:line="240" w:lineRule="auto"/>
+            </w:pPr>
+            <w:r>
+              <w:rPr>
+                <w:lang w:val="ru-RU"/>
+              </w:rPr>
+              <w:t>Статья 1473 г</w:t>
+            </w:r>
+            <w:r>
+              <w:rPr>
+                <w:lang w:val="ru-RU"/>
+              </w:rPr>
+              <w:t>ражданск</w:t>
+            </w:r>
+            <w:r>
+              <w:rPr>
+                <w:lang w:val="ru-RU"/>
+              </w:rPr>
+              <w:t>ого</w:t>
+            </w:r>
+            <w:r>
+              <w:rPr>
+                <w:lang w:val="ru-RU"/>
+              </w:rPr>
+              <w:t xml:space="preserve"> кодекс</w:t>
+            </w:r>
+            <w:r>
+              <w:rPr>
+                <w:lang w:val="ru-RU"/>
+              </w:rPr>
+              <w:t>а</w:t>
+            </w:r>
+            <w:r>
+              <w:rPr>
+                <w:lang w:val="ru-RU"/>
+              </w:rPr>
+              <w:t xml:space="preserve"> Российской Федерации</w:t>
+            </w:r>
           </w:p>
         </w:tc>
       </w:tr>
@@ -3349,7 +3360,7 @@
         </w:tc>
         <w:tc>
           <w:tcPr>
-            <w:tcW w:w="4394" w:type="dxa"/>
+            <w:tcW w:w="3685" w:type="dxa"/>
             <w:shd w:val="clear" w:color="auto" w:fill="auto"/>
             <w:tcMar>
               <w:top w:w="100" w:type="dxa"/>
@@ -3406,20 +3417,23 @@
         </w:tc>
         <w:tc>
           <w:tcPr>
-            <w:tcW w:w="2758" w:type="dxa"/>
-            <w:shd w:val="clear" w:color="auto" w:fill="auto"/>
-            <w:tcMar>
-              <w:top w:w="100" w:type="dxa"/>
-              <w:left w:w="100" w:type="dxa"/>
-              <w:bottom w:w="100" w:type="dxa"/>
-              <w:right w:w="100" w:type="dxa"/>
-            </w:tcMar>
-          </w:tcPr>
-          <w:p>
-            <w:pPr>
-              <w:widowControl w:val="0"/>
-              <w:spacing w:line="240" w:lineRule="auto"/>
-            </w:pPr>
+            <w:tcW w:w="3467" w:type="dxa"/>
+            <w:shd w:val="clear" w:color="auto" w:fill="auto"/>
+            <w:tcMar>
+              <w:top w:w="100" w:type="dxa"/>
+              <w:left w:w="100" w:type="dxa"/>
+              <w:bottom w:w="100" w:type="dxa"/>
+              <w:right w:w="100" w:type="dxa"/>
+            </w:tcMar>
+          </w:tcPr>
+          <w:p>
+            <w:pPr>
+              <w:widowControl w:val="0"/>
+              <w:spacing w:line="240" w:lineRule="auto"/>
+            </w:pPr>
+            <w:r>
+              <w:t>Приказ МНС РФ от 03.03.2004 № БГ-3-09/178 «Об утверждении порядка и условий присвоения, применения, а также изменения Идентификационного Номера Налогоплательщика и форм документов, используемых при постановке на учёт, снятии с учета юридических и физических лиц»</w:t>
+            </w:r>
           </w:p>
         </w:tc>
       </w:tr>
@@ -3541,7 +3555,7 @@
         </w:tc>
         <w:tc>
           <w:tcPr>
-            <w:tcW w:w="4394" w:type="dxa"/>
+            <w:tcW w:w="3685" w:type="dxa"/>
             <w:shd w:val="clear" w:color="auto" w:fill="auto"/>
             <w:tcMar>
               <w:top w:w="100" w:type="dxa"/>
@@ -3583,20 +3597,29 @@
         </w:tc>
         <w:tc>
           <w:tcPr>
-            <w:tcW w:w="2758" w:type="dxa"/>
-            <w:shd w:val="clear" w:color="auto" w:fill="auto"/>
-            <w:tcMar>
-              <w:top w:w="100" w:type="dxa"/>
-              <w:left w:w="100" w:type="dxa"/>
-              <w:bottom w:w="100" w:type="dxa"/>
-              <w:right w:w="100" w:type="dxa"/>
-            </w:tcMar>
-          </w:tcPr>
-          <w:p>
-            <w:pPr>
-              <w:widowControl w:val="0"/>
-              <w:spacing w:line="240" w:lineRule="auto"/>
-            </w:pPr>
+            <w:tcW w:w="3467" w:type="dxa"/>
+            <w:shd w:val="clear" w:color="auto" w:fill="auto"/>
+            <w:tcMar>
+              <w:top w:w="100" w:type="dxa"/>
+              <w:left w:w="100" w:type="dxa"/>
+              <w:bottom w:w="100" w:type="dxa"/>
+              <w:right w:w="100" w:type="dxa"/>
+            </w:tcMar>
+          </w:tcPr>
+          <w:p>
+            <w:pPr>
+              <w:widowControl w:val="0"/>
+              <w:spacing w:line="240" w:lineRule="auto"/>
+              <w:rPr>
+                <w:lang w:val="ru-RU"/>
+              </w:rPr>
+            </w:pPr>
+            <w:r>
+              <w:rPr>
+                <w:lang w:val="ru-RU"/>
+              </w:rPr>
+              <w:t>Требование заказчика</w:t>
+            </w:r>
           </w:p>
         </w:tc>
       </w:tr>
@@ -3718,15 +3741,13 @@
               <w:t xml:space="preserve"> значений</w:t>
             </w:r>
             <w:r>
-              <w:t>,</w:t>
-            </w:r>
-            <w:r>
-              <w:t xml:space="preserve"> которые должны </w:t>
-            </w:r>
-            <w:r>
-              <w:rPr>
-                <w:lang w:val="ru-RU"/>
-              </w:rPr>
+              <w:t xml:space="preserve">, которые должны </w:t>
+            </w:r>
+            <w:r>
+              <w:rPr>
+                <w:lang w:val="ru-RU"/>
+              </w:rPr>
+              <w:lastRenderedPageBreak/>
               <w:t>предоставляться юридическим лицом для регистрации на торговой площадке.</w:t>
             </w:r>
           </w:p>
@@ -3754,6 +3775,7 @@
               <w:rPr>
                 <w:lang w:val="ru-RU"/>
               </w:rPr>
+              <w:lastRenderedPageBreak/>
               <w:t>«</w:t>
             </w:r>
             <w:r>
@@ -3799,7 +3821,7 @@
         </w:tc>
         <w:tc>
           <w:tcPr>
-            <w:tcW w:w="4394" w:type="dxa"/>
+            <w:tcW w:w="3685" w:type="dxa"/>
             <w:shd w:val="clear" w:color="auto" w:fill="auto"/>
             <w:tcMar>
               <w:top w:w="100" w:type="dxa"/>
@@ -3841,20 +3863,29 @@
         </w:tc>
         <w:tc>
           <w:tcPr>
-            <w:tcW w:w="2758" w:type="dxa"/>
-            <w:shd w:val="clear" w:color="auto" w:fill="auto"/>
-            <w:tcMar>
-              <w:top w:w="100" w:type="dxa"/>
-              <w:left w:w="100" w:type="dxa"/>
-              <w:bottom w:w="100" w:type="dxa"/>
-              <w:right w:w="100" w:type="dxa"/>
-            </w:tcMar>
-          </w:tcPr>
-          <w:p>
-            <w:pPr>
-              <w:widowControl w:val="0"/>
-              <w:spacing w:line="240" w:lineRule="auto"/>
-            </w:pPr>
+            <w:tcW w:w="3467" w:type="dxa"/>
+            <w:shd w:val="clear" w:color="auto" w:fill="auto"/>
+            <w:tcMar>
+              <w:top w:w="100" w:type="dxa"/>
+              <w:left w:w="100" w:type="dxa"/>
+              <w:bottom w:w="100" w:type="dxa"/>
+              <w:right w:w="100" w:type="dxa"/>
+            </w:tcMar>
+          </w:tcPr>
+          <w:p>
+            <w:pPr>
+              <w:widowControl w:val="0"/>
+              <w:spacing w:line="240" w:lineRule="auto"/>
+              <w:rPr>
+                <w:lang w:val="ru-RU"/>
+              </w:rPr>
+            </w:pPr>
+            <w:r>
+              <w:rPr>
+                <w:lang w:val="ru-RU"/>
+              </w:rPr>
+              <w:t>Требование заказчика</w:t>
+            </w:r>
           </w:p>
         </w:tc>
       </w:tr>
@@ -3956,14 +3987,7 @@
               <w:rPr>
                 <w:lang w:val="ru-RU"/>
               </w:rPr>
-              <w:t xml:space="preserve">из </w:t>
-            </w:r>
-            <w:r>
-              <w:rPr>
-                <w:lang w:val="ru-RU"/>
-              </w:rPr>
-              <w:lastRenderedPageBreak/>
-              <w:t>предустановленного списка значений</w:t>
+              <w:t>из предустановленного списка значений</w:t>
             </w:r>
             <w:r>
               <w:t xml:space="preserve"> документов, которые </w:t>
@@ -4005,7 +4029,6 @@
               <w:rPr>
                 <w:lang w:val="ru-RU"/>
               </w:rPr>
-              <w:lastRenderedPageBreak/>
               <w:t>«</w:t>
             </w:r>
             <w:r>
@@ -4014,24 +4037,7 @@
                 <w:color w:val="333333"/>
                 <w:shd w:val="clear" w:color="auto" w:fill="FFFFFF"/>
               </w:rPr>
-              <w:t xml:space="preserve">Юридическое лицо-поставщик </w:t>
-            </w:r>
-            <w:r>
-              <w:rPr>
-                <w:rFonts w:eastAsia="Times New Roman"/>
-                <w:color w:val="333333"/>
-                <w:shd w:val="clear" w:color="auto" w:fill="FFFFFF"/>
-              </w:rPr>
-              <w:t xml:space="preserve">не может быть ограничено в правах согласно </w:t>
-            </w:r>
-            <w:r>
-              <w:rPr>
-                <w:rFonts w:eastAsia="Times New Roman"/>
-                <w:color w:val="333333"/>
-                <w:shd w:val="clear" w:color="auto" w:fill="FFFFFF"/>
-              </w:rPr>
-              <w:lastRenderedPageBreak/>
-              <w:t>действующего законодательства РФ</w:t>
+              <w:t>Юридическое лицо-поставщик не может быть ограничено в правах согласно действующего законодательства РФ</w:t>
             </w:r>
             <w:r>
               <w:rPr>
@@ -4082,35 +4088,28 @@
         </w:tc>
         <w:tc>
           <w:tcPr>
-            <w:tcW w:w="4394" w:type="dxa"/>
-            <w:shd w:val="clear" w:color="auto" w:fill="auto"/>
-            <w:tcMar>
-              <w:top w:w="100" w:type="dxa"/>
-              <w:left w:w="100" w:type="dxa"/>
-              <w:bottom w:w="100" w:type="dxa"/>
-              <w:right w:w="100" w:type="dxa"/>
-            </w:tcMar>
-          </w:tcPr>
-          <w:p>
-            <w:pPr>
-              <w:widowControl w:val="0"/>
-              <w:spacing w:line="240" w:lineRule="auto"/>
-              <w:rPr>
-                <w:lang w:val="ru-RU"/>
-              </w:rPr>
-            </w:pPr>
-            <w:r>
-              <w:rPr>
-                <w:lang w:val="ru-RU"/>
-              </w:rPr>
-              <w:lastRenderedPageBreak/>
-              <w:t>Должны быть выбраны все верные значения из списка</w:t>
-            </w:r>
-            <w:r>
-              <w:rPr>
-                <w:lang w:val="ru-RU"/>
-              </w:rPr>
-              <w:t>.</w:t>
+            <w:tcW w:w="3685" w:type="dxa"/>
+            <w:shd w:val="clear" w:color="auto" w:fill="auto"/>
+            <w:tcMar>
+              <w:top w:w="100" w:type="dxa"/>
+              <w:left w:w="100" w:type="dxa"/>
+              <w:bottom w:w="100" w:type="dxa"/>
+              <w:right w:w="100" w:type="dxa"/>
+            </w:tcMar>
+          </w:tcPr>
+          <w:p>
+            <w:pPr>
+              <w:widowControl w:val="0"/>
+              <w:spacing w:line="240" w:lineRule="auto"/>
+              <w:rPr>
+                <w:lang w:val="ru-RU"/>
+              </w:rPr>
+            </w:pPr>
+            <w:r>
+              <w:rPr>
+                <w:lang w:val="ru-RU"/>
+              </w:rPr>
+              <w:t>Должны быть выбраны все верные значения из списка.</w:t>
             </w:r>
           </w:p>
           <w:p>
@@ -4131,20 +4130,29 @@
         </w:tc>
         <w:tc>
           <w:tcPr>
-            <w:tcW w:w="2758" w:type="dxa"/>
-            <w:shd w:val="clear" w:color="auto" w:fill="auto"/>
-            <w:tcMar>
-              <w:top w:w="100" w:type="dxa"/>
-              <w:left w:w="100" w:type="dxa"/>
-              <w:bottom w:w="100" w:type="dxa"/>
-              <w:right w:w="100" w:type="dxa"/>
-            </w:tcMar>
-          </w:tcPr>
-          <w:p>
-            <w:pPr>
-              <w:widowControl w:val="0"/>
-              <w:spacing w:line="240" w:lineRule="auto"/>
-            </w:pPr>
+            <w:tcW w:w="3467" w:type="dxa"/>
+            <w:shd w:val="clear" w:color="auto" w:fill="auto"/>
+            <w:tcMar>
+              <w:top w:w="100" w:type="dxa"/>
+              <w:left w:w="100" w:type="dxa"/>
+              <w:bottom w:w="100" w:type="dxa"/>
+              <w:right w:w="100" w:type="dxa"/>
+            </w:tcMar>
+          </w:tcPr>
+          <w:p>
+            <w:pPr>
+              <w:widowControl w:val="0"/>
+              <w:spacing w:line="240" w:lineRule="auto"/>
+              <w:rPr>
+                <w:lang w:val="ru-RU"/>
+              </w:rPr>
+            </w:pPr>
+            <w:r>
+              <w:rPr>
+                <w:lang w:val="ru-RU"/>
+              </w:rPr>
+              <w:t>Требование заказчика</w:t>
+            </w:r>
           </w:p>
         </w:tc>
       </w:tr>
@@ -4161,7 +4169,7 @@
 </file>
 
 <file path=word/styles.xml><?xml version="1.0" encoding="utf-8"?>
-<w:styles xmlns:mc="http://schemas.openxmlformats.org/markup-compatibility/2006" xmlns:r="http://schemas.openxmlformats.org/officeDocument/2006/relationships" xmlns:w="http://schemas.openxmlformats.org/wordprocessingml/2006/main" xmlns:w14="http://schemas.microsoft.com/office/word/2010/wordml" xmlns:w15="http://schemas.microsoft.com/office/word/2012/wordml" mc:Ignorable="w14 w15">
+<w:styles xmlns:mc="http://schemas.openxmlformats.org/markup-compatibility/2006" xmlns:r="http://schemas.openxmlformats.org/officeDocument/2006/relationships" xmlns:w="http://schemas.openxmlformats.org/wordprocessingml/2006/main" xmlns:w14="http://schemas.microsoft.com/office/word/2010/wordml" xmlns:w15="http://schemas.microsoft.com/office/word/2012/wordml" xmlns:w16cid="http://schemas.microsoft.com/office/word/2016/wordml/cid" xmlns:w16se="http://schemas.microsoft.com/office/word/2015/wordml/symex" mc:Ignorable="w14 w15 w16se w16cid">
   <w:docDefaults>
     <w:rPrDefault>
       <w:rPr>
@@ -4177,7 +4185,7 @@
       </w:pPr>
     </w:pPrDefault>
   </w:docDefaults>
-  <w:latentStyles w:defLockedState="0" w:defUIPriority="99" w:defSemiHidden="0" w:defUnhideWhenUsed="0" w:defQFormat="0" w:count="371">
+  <w:latentStyles w:defLockedState="0" w:defUIPriority="99" w:defSemiHidden="0" w:defUnhideWhenUsed="0" w:defQFormat="0" w:count="376">
     <w:lsdException w:name="Normal" w:uiPriority="0" w:qFormat="1"/>
     <w:lsdException w:name="heading 1" w:uiPriority="9" w:qFormat="1"/>
     <w:lsdException w:name="heading 2" w:semiHidden="1" w:uiPriority="9" w:unhideWhenUsed="1" w:qFormat="1"/>
@@ -4283,7 +4291,6 @@
     <w:lsdException w:name="HTML Sample" w:semiHidden="1" w:unhideWhenUsed="1"/>
     <w:lsdException w:name="HTML Typewriter" w:semiHidden="1" w:unhideWhenUsed="1"/>
     <w:lsdException w:name="HTML Variable" w:semiHidden="1" w:unhideWhenUsed="1"/>
-    <w:lsdException w:name="Normal Table" w:semiHidden="1" w:unhideWhenUsed="1"/>
     <w:lsdException w:name="annotation subject" w:semiHidden="1" w:unhideWhenUsed="1"/>
     <w:lsdException w:name="No List" w:semiHidden="1" w:unhideWhenUsed="1"/>
     <w:lsdException w:name="Outline List 1" w:semiHidden="1" w:unhideWhenUsed="1"/>
@@ -4326,11 +4333,8 @@
     <w:lsdException w:name="Table Contemporary" w:semiHidden="1" w:unhideWhenUsed="1"/>
     <w:lsdException w:name="Table Elegant" w:semiHidden="1" w:unhideWhenUsed="1"/>
     <w:lsdException w:name="Table Professional" w:semiHidden="1" w:unhideWhenUsed="1"/>
-    <w:lsdException w:name="Table Subtle 1" w:semiHidden="1" w:unhideWhenUsed="1"/>
     <w:lsdException w:name="Table Subtle 2" w:semiHidden="1" w:unhideWhenUsed="1"/>
     <w:lsdException w:name="Table Web 1" w:semiHidden="1" w:unhideWhenUsed="1"/>
-    <w:lsdException w:name="Table Web 2" w:semiHidden="1" w:unhideWhenUsed="1"/>
-    <w:lsdException w:name="Table Web 3" w:semiHidden="1" w:unhideWhenUsed="1"/>
     <w:lsdException w:name="Balloon Text" w:semiHidden="1" w:unhideWhenUsed="1"/>
     <w:lsdException w:name="Table Grid" w:uiPriority="39"/>
     <w:lsdException w:name="Table Theme" w:semiHidden="1" w:unhideWhenUsed="1"/>
@@ -4549,6 +4553,11 @@
     <w:lsdException w:name="List Table 5 Dark Accent 6" w:uiPriority="50"/>
     <w:lsdException w:name="List Table 6 Colorful Accent 6" w:uiPriority="51"/>
     <w:lsdException w:name="List Table 7 Colorful Accent 6" w:uiPriority="52"/>
+    <w:lsdException w:name="Mention" w:semiHidden="1" w:unhideWhenUsed="1"/>
+    <w:lsdException w:name="Smart Hyperlink" w:semiHidden="1" w:unhideWhenUsed="1"/>
+    <w:lsdException w:name="Hashtag" w:semiHidden="1" w:unhideWhenUsed="1"/>
+    <w:lsdException w:name="Unresolved Mention" w:semiHidden="1" w:unhideWhenUsed="1"/>
+    <w:lsdException w:name="Smart Link" w:semiHidden="1" w:unhideWhenUsed="1"/>
   </w:latentStyles>
   <w:style w:type="paragraph" w:default="1" w:styleId="a">
     <w:name w:val="Normal"/>
